--- a/12_ChoixSyntheseCorrecteur/01_BGR-300_12_ChoixSyntheseCorrecteur_Boule.docx
+++ b/12_ChoixSyntheseCorrecteur/01_BGR-300_12_ChoixSyntheseCorrecteur_Boule.docx
@@ -1,6 +1,6 @@
 
 <file path=word/document.xml><?xml version="1.0" encoding="utf-8"?>
-<w:document xmlns:wpc="http://schemas.microsoft.com/office/word/2010/wordprocessingCanvas" xmlns:cx="http://schemas.microsoft.com/office/drawing/2014/chartex" xmlns:cx1="http://schemas.microsoft.com/office/drawing/2015/9/8/chartex" xmlns:cx2="http://schemas.microsoft.com/office/drawing/2015/10/21/chartex" xmlns:cx3="http://schemas.microsoft.com/office/drawing/2016/5/9/chartex" xmlns:cx4="http://schemas.microsoft.com/office/drawing/2016/5/10/chartex" xmlns:cx5="http://schemas.microsoft.com/office/drawing/2016/5/11/chartex" xmlns:cx6="http://schemas.microsoft.com/office/drawing/2016/5/12/chartex" xmlns:cx7="http://schemas.microsoft.com/office/drawing/2016/5/13/chartex" xmlns:cx8="http://schemas.microsoft.com/office/drawing/2016/5/14/chartex" xmlns:mc="http://schemas.openxmlformats.org/markup-compatibility/2006" xmlns:aink="http://schemas.microsoft.com/office/drawing/2016/ink" xmlns:am3d="http://schemas.microsoft.com/office/drawing/2017/model3d" xmlns:o="urn:schemas-microsoft-com:office:office" xmlns:r="http://schemas.openxmlformats.org/officeDocument/2006/relationships" xmlns:m="http://schemas.openxmlformats.org/officeDocument/2006/math" xmlns:v="urn:schemas-microsoft-com:vml" xmlns:wp14="http://schemas.microsoft.com/office/word/2010/wordprocessingDrawing" xmlns:wp="http://schemas.openxmlformats.org/drawingml/2006/wordprocessingDrawing" xmlns:w10="urn:schemas-microsoft-com:office:word" xmlns:w="http://schemas.openxmlformats.org/wordprocessingml/2006/main" xmlns:w14="http://schemas.microsoft.com/office/word/2010/wordml" xmlns:w15="http://schemas.microsoft.com/office/word/2012/wordml" xmlns:w16cex="http://schemas.microsoft.com/office/word/2018/wordml/cex" xmlns:w16cid="http://schemas.microsoft.com/office/word/2016/wordml/cid" xmlns:w16="http://schemas.microsoft.com/office/word/2018/wordml" xmlns:w16sdtdh="http://schemas.microsoft.com/office/word/2020/wordml/sdtdatahash" xmlns:w16se="http://schemas.microsoft.com/office/word/2015/wordml/symex" xmlns:wpg="http://schemas.microsoft.com/office/word/2010/wordprocessingGroup" xmlns:wpi="http://schemas.microsoft.com/office/word/2010/wordprocessingInk" xmlns:wne="http://schemas.microsoft.com/office/word/2006/wordml" xmlns:wps="http://schemas.microsoft.com/office/word/2010/wordprocessingShape" mc:Ignorable="w14 w15 w16se w16cid w16 w16cex w16sdtdh wp14">
+<w:document xmlns:wpc="http://schemas.microsoft.com/office/word/2010/wordprocessingCanvas" xmlns:cx="http://schemas.microsoft.com/office/drawing/2014/chartex" xmlns:cx1="http://schemas.microsoft.com/office/drawing/2015/9/8/chartex" xmlns:cx2="http://schemas.microsoft.com/office/drawing/2015/10/21/chartex" xmlns:cx3="http://schemas.microsoft.com/office/drawing/2016/5/9/chartex" xmlns:cx4="http://schemas.microsoft.com/office/drawing/2016/5/10/chartex" xmlns:cx5="http://schemas.microsoft.com/office/drawing/2016/5/11/chartex" xmlns:cx6="http://schemas.microsoft.com/office/drawing/2016/5/12/chartex" xmlns:cx7="http://schemas.microsoft.com/office/drawing/2016/5/13/chartex" xmlns:cx8="http://schemas.microsoft.com/office/drawing/2016/5/14/chartex" xmlns:mc="http://schemas.openxmlformats.org/markup-compatibility/2006" xmlns:aink="http://schemas.microsoft.com/office/drawing/2016/ink" xmlns:am3d="http://schemas.microsoft.com/office/drawing/2017/model3d" xmlns:o="urn:schemas-microsoft-com:office:office" xmlns:oel="http://schemas.microsoft.com/office/2019/extlst" xmlns:r="http://schemas.openxmlformats.org/officeDocument/2006/relationships" xmlns:m="http://schemas.openxmlformats.org/officeDocument/2006/math" xmlns:v="urn:schemas-microsoft-com:vml" xmlns:wp14="http://schemas.microsoft.com/office/word/2010/wordprocessingDrawing" xmlns:wp="http://schemas.openxmlformats.org/drawingml/2006/wordprocessingDrawing" xmlns:w10="urn:schemas-microsoft-com:office:word" xmlns:w="http://schemas.openxmlformats.org/wordprocessingml/2006/main" xmlns:w14="http://schemas.microsoft.com/office/word/2010/wordml" xmlns:w15="http://schemas.microsoft.com/office/word/2012/wordml" xmlns:w16cex="http://schemas.microsoft.com/office/word/2018/wordml/cex" xmlns:w16cid="http://schemas.microsoft.com/office/word/2016/wordml/cid" xmlns:w16="http://schemas.microsoft.com/office/word/2018/wordml" xmlns:w16du="http://schemas.microsoft.com/office/word/2023/wordml/word16du" xmlns:w16sdtdh="http://schemas.microsoft.com/office/word/2020/wordml/sdtdatahash" xmlns:w16se="http://schemas.microsoft.com/office/word/2015/wordml/symex" xmlns:wpg="http://schemas.microsoft.com/office/word/2010/wordprocessingGroup" xmlns:wpi="http://schemas.microsoft.com/office/word/2010/wordprocessingInk" xmlns:wne="http://schemas.microsoft.com/office/word/2006/wordml" xmlns:wps="http://schemas.microsoft.com/office/word/2010/wordprocessingShape" mc:Ignorable="w14 w15 w16se w16cid w16 w16cex w16sdtdh w16du wp14">
   <w:body>
     <w:p>
       <w:pPr>
@@ -126,16 +126,11 @@
           <w:numId w:val="17"/>
         </w:numPr>
       </w:pPr>
-      <w:proofErr w:type="gramStart"/>
       <w:r>
         <w:t>s</w:t>
       </w:r>
       <w:r>
-        <w:t>ystème</w:t>
-      </w:r>
-      <w:proofErr w:type="gramEnd"/>
-      <w:r>
-        <w:t xml:space="preserve"> stable</w:t>
+        <w:t>ystème stable</w:t>
       </w:r>
       <w:r>
         <w:t xml:space="preserve">, marge de phase supérieure à 40°, </w:t>
@@ -149,13 +144,8 @@
           <w:numId w:val="17"/>
         </w:numPr>
       </w:pPr>
-      <w:proofErr w:type="gramStart"/>
       <w:r>
-        <w:t>pulsation</w:t>
-      </w:r>
-      <w:proofErr w:type="gramEnd"/>
-      <w:r>
-        <w:t xml:space="preserve"> de coupure de la boucle ouverte : </w:t>
+        <w:t xml:space="preserve">pulsation de coupure de la boucle ouverte : </w:t>
       </w:r>
       <m:oMath>
         <m:sSub>
@@ -249,16 +239,11 @@
           <w:numId w:val="17"/>
         </w:numPr>
       </w:pPr>
-      <w:proofErr w:type="gramStart"/>
       <w:r>
         <w:t>t</w:t>
       </w:r>
       <w:r>
-        <w:t>emps</w:t>
-      </w:r>
-      <w:proofErr w:type="gramEnd"/>
-      <w:r>
-        <w:t xml:space="preserve"> de réponse</w:t>
+        <w:t>emps de réponse</w:t>
       </w:r>
       <w:r>
         <w:t> : le plus rapide possible</w:t>
@@ -275,16 +260,11 @@
           <w:numId w:val="17"/>
         </w:numPr>
       </w:pPr>
-      <w:proofErr w:type="gramStart"/>
       <w:r>
         <w:t>é</w:t>
       </w:r>
       <w:r>
-        <w:t>cart</w:t>
-      </w:r>
-      <w:proofErr w:type="gramEnd"/>
-      <w:r>
-        <w:t xml:space="preserve"> statique nul. </w:t>
+        <w:t xml:space="preserve">cart statique nul. </w:t>
       </w:r>
     </w:p>
     <w:p/>
@@ -1123,8 +1103,6 @@
                       <m:ctrlPr>
                         <w:rPr>
                           <w:rFonts w:ascii="Cambria Math" w:hAnsi="Cambria Math"/>
-                          <w:b w:val="0"/>
-                          <w:bCs/>
                           <w:i/>
                           <w:lang w:val="fr-FR"/>
                         </w:rPr>
@@ -1155,6 +1133,16 @@
                       </m:r>
                     </m:sub>
                   </m:sSub>
+                  <m:r>
+                    <m:rPr>
+                      <m:sty m:val="bi"/>
+                    </m:rPr>
+                    <w:rPr>
+                      <w:rFonts w:ascii="Cambria Math" w:hAnsi="Cambria Math"/>
+                      <w:lang w:val="fr-FR"/>
+                    </w:rPr>
+                    <m:t xml:space="preserve"> p</m:t>
+                  </m:r>
                 </m:num>
                 <m:den>
                   <m:r>
@@ -1268,6 +1256,13 @@
                       </m:sSub>
                     </m:den>
                   </m:f>
+                  <m:r>
+                    <w:rPr>
+                      <w:rFonts w:ascii="Cambria Math" w:hAnsi="Cambria Math"/>
+                      <w:lang w:val="fr-FR"/>
+                    </w:rPr>
+                    <m:t>p</m:t>
+                  </m:r>
                 </m:den>
               </m:f>
               <m:r>
@@ -2900,13 +2895,8 @@
               <w:spacing w:line="240" w:lineRule="auto"/>
               <w:jc w:val="left"/>
             </w:pPr>
-            <w:proofErr w:type="gramStart"/>
-            <w:r>
-              <w:t>garder</w:t>
-            </w:r>
-            <w:proofErr w:type="gramEnd"/>
-            <w:r>
-              <w:t xml:space="preserve"> des copies d’écran dans PowerPoint ou Word</w:t>
+            <w:r>
+              <w:t>garder des copies d’écran dans PowerPoint ou Word</w:t>
             </w:r>
           </w:p>
           <w:p>
@@ -2959,7 +2949,7 @@
 </file>
 
 <file path=word/endnotes.xml><?xml version="1.0" encoding="utf-8"?>
-<w:endnotes xmlns:wpc="http://schemas.microsoft.com/office/word/2010/wordprocessingCanvas" xmlns:cx="http://schemas.microsoft.com/office/drawing/2014/chartex" xmlns:cx1="http://schemas.microsoft.com/office/drawing/2015/9/8/chartex" xmlns:cx2="http://schemas.microsoft.com/office/drawing/2015/10/21/chartex" xmlns:cx3="http://schemas.microsoft.com/office/drawing/2016/5/9/chartex" xmlns:cx4="http://schemas.microsoft.com/office/drawing/2016/5/10/chartex" xmlns:cx5="http://schemas.microsoft.com/office/drawing/2016/5/11/chartex" xmlns:cx6="http://schemas.microsoft.com/office/drawing/2016/5/12/chartex" xmlns:cx7="http://schemas.microsoft.com/office/drawing/2016/5/13/chartex" xmlns:cx8="http://schemas.microsoft.com/office/drawing/2016/5/14/chartex" xmlns:mc="http://schemas.openxmlformats.org/markup-compatibility/2006" xmlns:aink="http://schemas.microsoft.com/office/drawing/2016/ink" xmlns:am3d="http://schemas.microsoft.com/office/drawing/2017/model3d" xmlns:o="urn:schemas-microsoft-com:office:office" xmlns:r="http://schemas.openxmlformats.org/officeDocument/2006/relationships" xmlns:m="http://schemas.openxmlformats.org/officeDocument/2006/math" xmlns:v="urn:schemas-microsoft-com:vml" xmlns:wp14="http://schemas.microsoft.com/office/word/2010/wordprocessingDrawing" xmlns:wp="http://schemas.openxmlformats.org/drawingml/2006/wordprocessingDrawing" xmlns:w10="urn:schemas-microsoft-com:office:word" xmlns:w="http://schemas.openxmlformats.org/wordprocessingml/2006/main" xmlns:w14="http://schemas.microsoft.com/office/word/2010/wordml" xmlns:w15="http://schemas.microsoft.com/office/word/2012/wordml" xmlns:w16cex="http://schemas.microsoft.com/office/word/2018/wordml/cex" xmlns:w16cid="http://schemas.microsoft.com/office/word/2016/wordml/cid" xmlns:w16="http://schemas.microsoft.com/office/word/2018/wordml" xmlns:w16sdtdh="http://schemas.microsoft.com/office/word/2020/wordml/sdtdatahash" xmlns:w16se="http://schemas.microsoft.com/office/word/2015/wordml/symex" xmlns:wpg="http://schemas.microsoft.com/office/word/2010/wordprocessingGroup" xmlns:wpi="http://schemas.microsoft.com/office/word/2010/wordprocessingInk" xmlns:wne="http://schemas.microsoft.com/office/word/2006/wordml" xmlns:wps="http://schemas.microsoft.com/office/word/2010/wordprocessingShape" mc:Ignorable="w14 w15 w16se w16cid w16 w16cex w16sdtdh wp14">
+<w:endnotes xmlns:wpc="http://schemas.microsoft.com/office/word/2010/wordprocessingCanvas" xmlns:cx="http://schemas.microsoft.com/office/drawing/2014/chartex" xmlns:cx1="http://schemas.microsoft.com/office/drawing/2015/9/8/chartex" xmlns:cx2="http://schemas.microsoft.com/office/drawing/2015/10/21/chartex" xmlns:cx3="http://schemas.microsoft.com/office/drawing/2016/5/9/chartex" xmlns:cx4="http://schemas.microsoft.com/office/drawing/2016/5/10/chartex" xmlns:cx5="http://schemas.microsoft.com/office/drawing/2016/5/11/chartex" xmlns:cx6="http://schemas.microsoft.com/office/drawing/2016/5/12/chartex" xmlns:cx7="http://schemas.microsoft.com/office/drawing/2016/5/13/chartex" xmlns:cx8="http://schemas.microsoft.com/office/drawing/2016/5/14/chartex" xmlns:mc="http://schemas.openxmlformats.org/markup-compatibility/2006" xmlns:aink="http://schemas.microsoft.com/office/drawing/2016/ink" xmlns:am3d="http://schemas.microsoft.com/office/drawing/2017/model3d" xmlns:o="urn:schemas-microsoft-com:office:office" xmlns:oel="http://schemas.microsoft.com/office/2019/extlst" xmlns:r="http://schemas.openxmlformats.org/officeDocument/2006/relationships" xmlns:m="http://schemas.openxmlformats.org/officeDocument/2006/math" xmlns:v="urn:schemas-microsoft-com:vml" xmlns:wp14="http://schemas.microsoft.com/office/word/2010/wordprocessingDrawing" xmlns:wp="http://schemas.openxmlformats.org/drawingml/2006/wordprocessingDrawing" xmlns:w10="urn:schemas-microsoft-com:office:word" xmlns:w="http://schemas.openxmlformats.org/wordprocessingml/2006/main" xmlns:w14="http://schemas.microsoft.com/office/word/2010/wordml" xmlns:w15="http://schemas.microsoft.com/office/word/2012/wordml" xmlns:w16cex="http://schemas.microsoft.com/office/word/2018/wordml/cex" xmlns:w16cid="http://schemas.microsoft.com/office/word/2016/wordml/cid" xmlns:w16="http://schemas.microsoft.com/office/word/2018/wordml" xmlns:w16du="http://schemas.microsoft.com/office/word/2023/wordml/word16du" xmlns:w16sdtdh="http://schemas.microsoft.com/office/word/2020/wordml/sdtdatahash" xmlns:w16se="http://schemas.microsoft.com/office/word/2015/wordml/symex" xmlns:wpg="http://schemas.microsoft.com/office/word/2010/wordprocessingGroup" xmlns:wpi="http://schemas.microsoft.com/office/word/2010/wordprocessingInk" xmlns:wne="http://schemas.microsoft.com/office/word/2006/wordml" xmlns:wps="http://schemas.microsoft.com/office/word/2010/wordprocessingShape" mc:Ignorable="w14 w15 w16se w16cid w16 w16cex w16sdtdh w16du wp14">
   <w:endnote w:type="separator" w:id="-1">
     <w:p>
       <w:pPr>
@@ -2984,7 +2974,7 @@
 </file>
 
 <file path=word/footer1.xml><?xml version="1.0" encoding="utf-8"?>
-<w:ftr xmlns:wpc="http://schemas.microsoft.com/office/word/2010/wordprocessingCanvas" xmlns:cx="http://schemas.microsoft.com/office/drawing/2014/chartex" xmlns:cx1="http://schemas.microsoft.com/office/drawing/2015/9/8/chartex" xmlns:cx2="http://schemas.microsoft.com/office/drawing/2015/10/21/chartex" xmlns:cx3="http://schemas.microsoft.com/office/drawing/2016/5/9/chartex" xmlns:cx4="http://schemas.microsoft.com/office/drawing/2016/5/10/chartex" xmlns:cx5="http://schemas.microsoft.com/office/drawing/2016/5/11/chartex" xmlns:cx6="http://schemas.microsoft.com/office/drawing/2016/5/12/chartex" xmlns:cx7="http://schemas.microsoft.com/office/drawing/2016/5/13/chartex" xmlns:cx8="http://schemas.microsoft.com/office/drawing/2016/5/14/chartex" xmlns:mc="http://schemas.openxmlformats.org/markup-compatibility/2006" xmlns:aink="http://schemas.microsoft.com/office/drawing/2016/ink" xmlns:am3d="http://schemas.microsoft.com/office/drawing/2017/model3d" xmlns:o="urn:schemas-microsoft-com:office:office" xmlns:r="http://schemas.openxmlformats.org/officeDocument/2006/relationships" xmlns:m="http://schemas.openxmlformats.org/officeDocument/2006/math" xmlns:v="urn:schemas-microsoft-com:vml" xmlns:wp14="http://schemas.microsoft.com/office/word/2010/wordprocessingDrawing" xmlns:wp="http://schemas.openxmlformats.org/drawingml/2006/wordprocessingDrawing" xmlns:w10="urn:schemas-microsoft-com:office:word" xmlns:w="http://schemas.openxmlformats.org/wordprocessingml/2006/main" xmlns:w14="http://schemas.microsoft.com/office/word/2010/wordml" xmlns:w15="http://schemas.microsoft.com/office/word/2012/wordml" xmlns:w16cex="http://schemas.microsoft.com/office/word/2018/wordml/cex" xmlns:w16cid="http://schemas.microsoft.com/office/word/2016/wordml/cid" xmlns:w16="http://schemas.microsoft.com/office/word/2018/wordml" xmlns:w16sdtdh="http://schemas.microsoft.com/office/word/2020/wordml/sdtdatahash" xmlns:w16se="http://schemas.microsoft.com/office/word/2015/wordml/symex" xmlns:wpg="http://schemas.microsoft.com/office/word/2010/wordprocessingGroup" xmlns:wpi="http://schemas.microsoft.com/office/word/2010/wordprocessingInk" xmlns:wne="http://schemas.microsoft.com/office/word/2006/wordml" xmlns:wps="http://schemas.microsoft.com/office/word/2010/wordprocessingShape" mc:Ignorable="w14 w15 w16se w16cid w16 w16cex w16sdtdh wp14">
+<w:ftr xmlns:wpc="http://schemas.microsoft.com/office/word/2010/wordprocessingCanvas" xmlns:cx="http://schemas.microsoft.com/office/drawing/2014/chartex" xmlns:cx1="http://schemas.microsoft.com/office/drawing/2015/9/8/chartex" xmlns:cx2="http://schemas.microsoft.com/office/drawing/2015/10/21/chartex" xmlns:cx3="http://schemas.microsoft.com/office/drawing/2016/5/9/chartex" xmlns:cx4="http://schemas.microsoft.com/office/drawing/2016/5/10/chartex" xmlns:cx5="http://schemas.microsoft.com/office/drawing/2016/5/11/chartex" xmlns:cx6="http://schemas.microsoft.com/office/drawing/2016/5/12/chartex" xmlns:cx7="http://schemas.microsoft.com/office/drawing/2016/5/13/chartex" xmlns:cx8="http://schemas.microsoft.com/office/drawing/2016/5/14/chartex" xmlns:mc="http://schemas.openxmlformats.org/markup-compatibility/2006" xmlns:aink="http://schemas.microsoft.com/office/drawing/2016/ink" xmlns:am3d="http://schemas.microsoft.com/office/drawing/2017/model3d" xmlns:o="urn:schemas-microsoft-com:office:office" xmlns:oel="http://schemas.microsoft.com/office/2019/extlst" xmlns:r="http://schemas.openxmlformats.org/officeDocument/2006/relationships" xmlns:m="http://schemas.openxmlformats.org/officeDocument/2006/math" xmlns:v="urn:schemas-microsoft-com:vml" xmlns:wp14="http://schemas.microsoft.com/office/word/2010/wordprocessingDrawing" xmlns:wp="http://schemas.openxmlformats.org/drawingml/2006/wordprocessingDrawing" xmlns:w10="urn:schemas-microsoft-com:office:word" xmlns:w="http://schemas.openxmlformats.org/wordprocessingml/2006/main" xmlns:w14="http://schemas.microsoft.com/office/word/2010/wordml" xmlns:w15="http://schemas.microsoft.com/office/word/2012/wordml" xmlns:w16cex="http://schemas.microsoft.com/office/word/2018/wordml/cex" xmlns:w16cid="http://schemas.microsoft.com/office/word/2016/wordml/cid" xmlns:w16="http://schemas.microsoft.com/office/word/2018/wordml" xmlns:w16du="http://schemas.microsoft.com/office/word/2023/wordml/word16du" xmlns:w16sdtdh="http://schemas.microsoft.com/office/word/2020/wordml/sdtdatahash" xmlns:w16se="http://schemas.microsoft.com/office/word/2015/wordml/symex" xmlns:wpg="http://schemas.microsoft.com/office/word/2010/wordprocessingGroup" xmlns:wpi="http://schemas.microsoft.com/office/word/2010/wordprocessingInk" xmlns:wne="http://schemas.microsoft.com/office/word/2006/wordml" xmlns:wps="http://schemas.microsoft.com/office/word/2010/wordprocessingShape" mc:Ignorable="w14 w15 w16se w16cid w16 w16cex w16sdtdh w16du wp14">
   <w:tbl>
     <w:tblPr>
       <w:tblStyle w:val="Grilledutableau"/>
@@ -3125,7 +3115,7 @@
 </file>
 
 <file path=word/footer2.xml><?xml version="1.0" encoding="utf-8"?>
-<w:ftr xmlns:wpc="http://schemas.microsoft.com/office/word/2010/wordprocessingCanvas" xmlns:cx="http://schemas.microsoft.com/office/drawing/2014/chartex" xmlns:cx1="http://schemas.microsoft.com/office/drawing/2015/9/8/chartex" xmlns:cx2="http://schemas.microsoft.com/office/drawing/2015/10/21/chartex" xmlns:cx3="http://schemas.microsoft.com/office/drawing/2016/5/9/chartex" xmlns:cx4="http://schemas.microsoft.com/office/drawing/2016/5/10/chartex" xmlns:cx5="http://schemas.microsoft.com/office/drawing/2016/5/11/chartex" xmlns:cx6="http://schemas.microsoft.com/office/drawing/2016/5/12/chartex" xmlns:cx7="http://schemas.microsoft.com/office/drawing/2016/5/13/chartex" xmlns:cx8="http://schemas.microsoft.com/office/drawing/2016/5/14/chartex" xmlns:mc="http://schemas.openxmlformats.org/markup-compatibility/2006" xmlns:aink="http://schemas.microsoft.com/office/drawing/2016/ink" xmlns:am3d="http://schemas.microsoft.com/office/drawing/2017/model3d" xmlns:o="urn:schemas-microsoft-com:office:office" xmlns:r="http://schemas.openxmlformats.org/officeDocument/2006/relationships" xmlns:m="http://schemas.openxmlformats.org/officeDocument/2006/math" xmlns:v="urn:schemas-microsoft-com:vml" xmlns:wp14="http://schemas.microsoft.com/office/word/2010/wordprocessingDrawing" xmlns:wp="http://schemas.openxmlformats.org/drawingml/2006/wordprocessingDrawing" xmlns:w10="urn:schemas-microsoft-com:office:word" xmlns:w="http://schemas.openxmlformats.org/wordprocessingml/2006/main" xmlns:w14="http://schemas.microsoft.com/office/word/2010/wordml" xmlns:w15="http://schemas.microsoft.com/office/word/2012/wordml" xmlns:w16cex="http://schemas.microsoft.com/office/word/2018/wordml/cex" xmlns:w16cid="http://schemas.microsoft.com/office/word/2016/wordml/cid" xmlns:w16="http://schemas.microsoft.com/office/word/2018/wordml" xmlns:w16sdtdh="http://schemas.microsoft.com/office/word/2020/wordml/sdtdatahash" xmlns:w16se="http://schemas.microsoft.com/office/word/2015/wordml/symex" xmlns:wpg="http://schemas.microsoft.com/office/word/2010/wordprocessingGroup" xmlns:wpi="http://schemas.microsoft.com/office/word/2010/wordprocessingInk" xmlns:wne="http://schemas.microsoft.com/office/word/2006/wordml" xmlns:wps="http://schemas.microsoft.com/office/word/2010/wordprocessingShape" mc:Ignorable="w14 w15 w16se w16cid w16 w16cex w16sdtdh wp14">
+<w:ftr xmlns:wpc="http://schemas.microsoft.com/office/word/2010/wordprocessingCanvas" xmlns:cx="http://schemas.microsoft.com/office/drawing/2014/chartex" xmlns:cx1="http://schemas.microsoft.com/office/drawing/2015/9/8/chartex" xmlns:cx2="http://schemas.microsoft.com/office/drawing/2015/10/21/chartex" xmlns:cx3="http://schemas.microsoft.com/office/drawing/2016/5/9/chartex" xmlns:cx4="http://schemas.microsoft.com/office/drawing/2016/5/10/chartex" xmlns:cx5="http://schemas.microsoft.com/office/drawing/2016/5/11/chartex" xmlns:cx6="http://schemas.microsoft.com/office/drawing/2016/5/12/chartex" xmlns:cx7="http://schemas.microsoft.com/office/drawing/2016/5/13/chartex" xmlns:cx8="http://schemas.microsoft.com/office/drawing/2016/5/14/chartex" xmlns:mc="http://schemas.openxmlformats.org/markup-compatibility/2006" xmlns:aink="http://schemas.microsoft.com/office/drawing/2016/ink" xmlns:am3d="http://schemas.microsoft.com/office/drawing/2017/model3d" xmlns:o="urn:schemas-microsoft-com:office:office" xmlns:oel="http://schemas.microsoft.com/office/2019/extlst" xmlns:r="http://schemas.openxmlformats.org/officeDocument/2006/relationships" xmlns:m="http://schemas.openxmlformats.org/officeDocument/2006/math" xmlns:v="urn:schemas-microsoft-com:vml" xmlns:wp14="http://schemas.microsoft.com/office/word/2010/wordprocessingDrawing" xmlns:wp="http://schemas.openxmlformats.org/drawingml/2006/wordprocessingDrawing" xmlns:w10="urn:schemas-microsoft-com:office:word" xmlns:w="http://schemas.openxmlformats.org/wordprocessingml/2006/main" xmlns:w14="http://schemas.microsoft.com/office/word/2010/wordml" xmlns:w15="http://schemas.microsoft.com/office/word/2012/wordml" xmlns:w16cex="http://schemas.microsoft.com/office/word/2018/wordml/cex" xmlns:w16cid="http://schemas.microsoft.com/office/word/2016/wordml/cid" xmlns:w16="http://schemas.microsoft.com/office/word/2018/wordml" xmlns:w16du="http://schemas.microsoft.com/office/word/2023/wordml/word16du" xmlns:w16sdtdh="http://schemas.microsoft.com/office/word/2020/wordml/sdtdatahash" xmlns:w16se="http://schemas.microsoft.com/office/word/2015/wordml/symex" xmlns:wpg="http://schemas.microsoft.com/office/word/2010/wordprocessingGroup" xmlns:wpi="http://schemas.microsoft.com/office/word/2010/wordprocessingInk" xmlns:wne="http://schemas.microsoft.com/office/word/2006/wordml" xmlns:wps="http://schemas.microsoft.com/office/word/2010/wordprocessingShape" mc:Ignorable="w14 w15 w16se w16cid w16 w16cex w16sdtdh w16du wp14">
   <w:tbl>
     <w:tblPr>
       <w:tblStyle w:val="Grilledutableau"/>
@@ -3249,7 +3239,7 @@
 </file>
 
 <file path=word/footnotes.xml><?xml version="1.0" encoding="utf-8"?>
-<w:footnotes xmlns:wpc="http://schemas.microsoft.com/office/word/2010/wordprocessingCanvas" xmlns:cx="http://schemas.microsoft.com/office/drawing/2014/chartex" xmlns:cx1="http://schemas.microsoft.com/office/drawing/2015/9/8/chartex" xmlns:cx2="http://schemas.microsoft.com/office/drawing/2015/10/21/chartex" xmlns:cx3="http://schemas.microsoft.com/office/drawing/2016/5/9/chartex" xmlns:cx4="http://schemas.microsoft.com/office/drawing/2016/5/10/chartex" xmlns:cx5="http://schemas.microsoft.com/office/drawing/2016/5/11/chartex" xmlns:cx6="http://schemas.microsoft.com/office/drawing/2016/5/12/chartex" xmlns:cx7="http://schemas.microsoft.com/office/drawing/2016/5/13/chartex" xmlns:cx8="http://schemas.microsoft.com/office/drawing/2016/5/14/chartex" xmlns:mc="http://schemas.openxmlformats.org/markup-compatibility/2006" xmlns:aink="http://schemas.microsoft.com/office/drawing/2016/ink" xmlns:am3d="http://schemas.microsoft.com/office/drawing/2017/model3d" xmlns:o="urn:schemas-microsoft-com:office:office" xmlns:r="http://schemas.openxmlformats.org/officeDocument/2006/relationships" xmlns:m="http://schemas.openxmlformats.org/officeDocument/2006/math" xmlns:v="urn:schemas-microsoft-com:vml" xmlns:wp14="http://schemas.microsoft.com/office/word/2010/wordprocessingDrawing" xmlns:wp="http://schemas.openxmlformats.org/drawingml/2006/wordprocessingDrawing" xmlns:w10="urn:schemas-microsoft-com:office:word" xmlns:w="http://schemas.openxmlformats.org/wordprocessingml/2006/main" xmlns:w14="http://schemas.microsoft.com/office/word/2010/wordml" xmlns:w15="http://schemas.microsoft.com/office/word/2012/wordml" xmlns:w16cex="http://schemas.microsoft.com/office/word/2018/wordml/cex" xmlns:w16cid="http://schemas.microsoft.com/office/word/2016/wordml/cid" xmlns:w16="http://schemas.microsoft.com/office/word/2018/wordml" xmlns:w16sdtdh="http://schemas.microsoft.com/office/word/2020/wordml/sdtdatahash" xmlns:w16se="http://schemas.microsoft.com/office/word/2015/wordml/symex" xmlns:wpg="http://schemas.microsoft.com/office/word/2010/wordprocessingGroup" xmlns:wpi="http://schemas.microsoft.com/office/word/2010/wordprocessingInk" xmlns:wne="http://schemas.microsoft.com/office/word/2006/wordml" xmlns:wps="http://schemas.microsoft.com/office/word/2010/wordprocessingShape" mc:Ignorable="w14 w15 w16se w16cid w16 w16cex w16sdtdh wp14">
+<w:footnotes xmlns:wpc="http://schemas.microsoft.com/office/word/2010/wordprocessingCanvas" xmlns:cx="http://schemas.microsoft.com/office/drawing/2014/chartex" xmlns:cx1="http://schemas.microsoft.com/office/drawing/2015/9/8/chartex" xmlns:cx2="http://schemas.microsoft.com/office/drawing/2015/10/21/chartex" xmlns:cx3="http://schemas.microsoft.com/office/drawing/2016/5/9/chartex" xmlns:cx4="http://schemas.microsoft.com/office/drawing/2016/5/10/chartex" xmlns:cx5="http://schemas.microsoft.com/office/drawing/2016/5/11/chartex" xmlns:cx6="http://schemas.microsoft.com/office/drawing/2016/5/12/chartex" xmlns:cx7="http://schemas.microsoft.com/office/drawing/2016/5/13/chartex" xmlns:cx8="http://schemas.microsoft.com/office/drawing/2016/5/14/chartex" xmlns:mc="http://schemas.openxmlformats.org/markup-compatibility/2006" xmlns:aink="http://schemas.microsoft.com/office/drawing/2016/ink" xmlns:am3d="http://schemas.microsoft.com/office/drawing/2017/model3d" xmlns:o="urn:schemas-microsoft-com:office:office" xmlns:oel="http://schemas.microsoft.com/office/2019/extlst" xmlns:r="http://schemas.openxmlformats.org/officeDocument/2006/relationships" xmlns:m="http://schemas.openxmlformats.org/officeDocument/2006/math" xmlns:v="urn:schemas-microsoft-com:vml" xmlns:wp14="http://schemas.microsoft.com/office/word/2010/wordprocessingDrawing" xmlns:wp="http://schemas.openxmlformats.org/drawingml/2006/wordprocessingDrawing" xmlns:w10="urn:schemas-microsoft-com:office:word" xmlns:w="http://schemas.openxmlformats.org/wordprocessingml/2006/main" xmlns:w14="http://schemas.microsoft.com/office/word/2010/wordml" xmlns:w15="http://schemas.microsoft.com/office/word/2012/wordml" xmlns:w16cex="http://schemas.microsoft.com/office/word/2018/wordml/cex" xmlns:w16cid="http://schemas.microsoft.com/office/word/2016/wordml/cid" xmlns:w16="http://schemas.microsoft.com/office/word/2018/wordml" xmlns:w16du="http://schemas.microsoft.com/office/word/2023/wordml/word16du" xmlns:w16sdtdh="http://schemas.microsoft.com/office/word/2020/wordml/sdtdatahash" xmlns:w16se="http://schemas.microsoft.com/office/word/2015/wordml/symex" xmlns:wpg="http://schemas.microsoft.com/office/word/2010/wordprocessingGroup" xmlns:wpi="http://schemas.microsoft.com/office/word/2010/wordprocessingInk" xmlns:wne="http://schemas.microsoft.com/office/word/2006/wordml" xmlns:wps="http://schemas.microsoft.com/office/word/2010/wordprocessingShape" mc:Ignorable="w14 w15 w16se w16cid w16 w16cex w16sdtdh w16du wp14">
   <w:footnote w:type="separator" w:id="-1">
     <w:p>
       <w:pPr>
@@ -3274,7 +3264,7 @@
 </file>
 
 <file path=word/header1.xml><?xml version="1.0" encoding="utf-8"?>
-<w:hdr xmlns:wpc="http://schemas.microsoft.com/office/word/2010/wordprocessingCanvas" xmlns:cx="http://schemas.microsoft.com/office/drawing/2014/chartex" xmlns:cx1="http://schemas.microsoft.com/office/drawing/2015/9/8/chartex" xmlns:cx2="http://schemas.microsoft.com/office/drawing/2015/10/21/chartex" xmlns:cx3="http://schemas.microsoft.com/office/drawing/2016/5/9/chartex" xmlns:cx4="http://schemas.microsoft.com/office/drawing/2016/5/10/chartex" xmlns:cx5="http://schemas.microsoft.com/office/drawing/2016/5/11/chartex" xmlns:cx6="http://schemas.microsoft.com/office/drawing/2016/5/12/chartex" xmlns:cx7="http://schemas.microsoft.com/office/drawing/2016/5/13/chartex" xmlns:cx8="http://schemas.microsoft.com/office/drawing/2016/5/14/chartex" xmlns:mc="http://schemas.openxmlformats.org/markup-compatibility/2006" xmlns:aink="http://schemas.microsoft.com/office/drawing/2016/ink" xmlns:am3d="http://schemas.microsoft.com/office/drawing/2017/model3d" xmlns:o="urn:schemas-microsoft-com:office:office" xmlns:r="http://schemas.openxmlformats.org/officeDocument/2006/relationships" xmlns:m="http://schemas.openxmlformats.org/officeDocument/2006/math" xmlns:v="urn:schemas-microsoft-com:vml" xmlns:wp14="http://schemas.microsoft.com/office/word/2010/wordprocessingDrawing" xmlns:wp="http://schemas.openxmlformats.org/drawingml/2006/wordprocessingDrawing" xmlns:w10="urn:schemas-microsoft-com:office:word" xmlns:w="http://schemas.openxmlformats.org/wordprocessingml/2006/main" xmlns:w14="http://schemas.microsoft.com/office/word/2010/wordml" xmlns:w15="http://schemas.microsoft.com/office/word/2012/wordml" xmlns:w16cex="http://schemas.microsoft.com/office/word/2018/wordml/cex" xmlns:w16cid="http://schemas.microsoft.com/office/word/2016/wordml/cid" xmlns:w16="http://schemas.microsoft.com/office/word/2018/wordml" xmlns:w16sdtdh="http://schemas.microsoft.com/office/word/2020/wordml/sdtdatahash" xmlns:w16se="http://schemas.microsoft.com/office/word/2015/wordml/symex" xmlns:wpg="http://schemas.microsoft.com/office/word/2010/wordprocessingGroup" xmlns:wpi="http://schemas.microsoft.com/office/word/2010/wordprocessingInk" xmlns:wne="http://schemas.microsoft.com/office/word/2006/wordml" xmlns:wps="http://schemas.microsoft.com/office/word/2010/wordprocessingShape" mc:Ignorable="w14 w15 w16se w16cid w16 w16cex w16sdtdh wp14">
+<w:hdr xmlns:wpc="http://schemas.microsoft.com/office/word/2010/wordprocessingCanvas" xmlns:cx="http://schemas.microsoft.com/office/drawing/2014/chartex" xmlns:cx1="http://schemas.microsoft.com/office/drawing/2015/9/8/chartex" xmlns:cx2="http://schemas.microsoft.com/office/drawing/2015/10/21/chartex" xmlns:cx3="http://schemas.microsoft.com/office/drawing/2016/5/9/chartex" xmlns:cx4="http://schemas.microsoft.com/office/drawing/2016/5/10/chartex" xmlns:cx5="http://schemas.microsoft.com/office/drawing/2016/5/11/chartex" xmlns:cx6="http://schemas.microsoft.com/office/drawing/2016/5/12/chartex" xmlns:cx7="http://schemas.microsoft.com/office/drawing/2016/5/13/chartex" xmlns:cx8="http://schemas.microsoft.com/office/drawing/2016/5/14/chartex" xmlns:mc="http://schemas.openxmlformats.org/markup-compatibility/2006" xmlns:aink="http://schemas.microsoft.com/office/drawing/2016/ink" xmlns:am3d="http://schemas.microsoft.com/office/drawing/2017/model3d" xmlns:o="urn:schemas-microsoft-com:office:office" xmlns:oel="http://schemas.microsoft.com/office/2019/extlst" xmlns:r="http://schemas.openxmlformats.org/officeDocument/2006/relationships" xmlns:m="http://schemas.openxmlformats.org/officeDocument/2006/math" xmlns:v="urn:schemas-microsoft-com:vml" xmlns:wp14="http://schemas.microsoft.com/office/word/2010/wordprocessingDrawing" xmlns:wp="http://schemas.openxmlformats.org/drawingml/2006/wordprocessingDrawing" xmlns:w10="urn:schemas-microsoft-com:office:word" xmlns:w="http://schemas.openxmlformats.org/wordprocessingml/2006/main" xmlns:w14="http://schemas.microsoft.com/office/word/2010/wordml" xmlns:w15="http://schemas.microsoft.com/office/word/2012/wordml" xmlns:w16cex="http://schemas.microsoft.com/office/word/2018/wordml/cex" xmlns:w16cid="http://schemas.microsoft.com/office/word/2016/wordml/cid" xmlns:w16="http://schemas.microsoft.com/office/word/2018/wordml" xmlns:w16du="http://schemas.microsoft.com/office/word/2023/wordml/word16du" xmlns:w16sdtdh="http://schemas.microsoft.com/office/word/2020/wordml/sdtdatahash" xmlns:w16se="http://schemas.microsoft.com/office/word/2015/wordml/symex" xmlns:wpg="http://schemas.microsoft.com/office/word/2010/wordprocessingGroup" xmlns:wpi="http://schemas.microsoft.com/office/word/2010/wordprocessingInk" xmlns:wne="http://schemas.microsoft.com/office/word/2006/wordml" xmlns:wps="http://schemas.microsoft.com/office/word/2010/wordprocessingShape" mc:Ignorable="w14 w15 w16se w16cid w16 w16cex w16sdtdh w16du wp14">
   <w:tbl>
     <w:tblPr>
       <w:tblStyle w:val="Grilledutableau"/>
@@ -3463,7 +3453,7 @@
 </file>
 
 <file path=word/header2.xml><?xml version="1.0" encoding="utf-8"?>
-<w:hdr xmlns:wpc="http://schemas.microsoft.com/office/word/2010/wordprocessingCanvas" xmlns:cx="http://schemas.microsoft.com/office/drawing/2014/chartex" xmlns:cx1="http://schemas.microsoft.com/office/drawing/2015/9/8/chartex" xmlns:cx2="http://schemas.microsoft.com/office/drawing/2015/10/21/chartex" xmlns:cx3="http://schemas.microsoft.com/office/drawing/2016/5/9/chartex" xmlns:cx4="http://schemas.microsoft.com/office/drawing/2016/5/10/chartex" xmlns:cx5="http://schemas.microsoft.com/office/drawing/2016/5/11/chartex" xmlns:cx6="http://schemas.microsoft.com/office/drawing/2016/5/12/chartex" xmlns:cx7="http://schemas.microsoft.com/office/drawing/2016/5/13/chartex" xmlns:cx8="http://schemas.microsoft.com/office/drawing/2016/5/14/chartex" xmlns:mc="http://schemas.openxmlformats.org/markup-compatibility/2006" xmlns:aink="http://schemas.microsoft.com/office/drawing/2016/ink" xmlns:am3d="http://schemas.microsoft.com/office/drawing/2017/model3d" xmlns:o="urn:schemas-microsoft-com:office:office" xmlns:r="http://schemas.openxmlformats.org/officeDocument/2006/relationships" xmlns:m="http://schemas.openxmlformats.org/officeDocument/2006/math" xmlns:v="urn:schemas-microsoft-com:vml" xmlns:wp14="http://schemas.microsoft.com/office/word/2010/wordprocessingDrawing" xmlns:wp="http://schemas.openxmlformats.org/drawingml/2006/wordprocessingDrawing" xmlns:w10="urn:schemas-microsoft-com:office:word" xmlns:w="http://schemas.openxmlformats.org/wordprocessingml/2006/main" xmlns:w14="http://schemas.microsoft.com/office/word/2010/wordml" xmlns:w15="http://schemas.microsoft.com/office/word/2012/wordml" xmlns:w16cex="http://schemas.microsoft.com/office/word/2018/wordml/cex" xmlns:w16cid="http://schemas.microsoft.com/office/word/2016/wordml/cid" xmlns:w16="http://schemas.microsoft.com/office/word/2018/wordml" xmlns:w16sdtdh="http://schemas.microsoft.com/office/word/2020/wordml/sdtdatahash" xmlns:w16se="http://schemas.microsoft.com/office/word/2015/wordml/symex" xmlns:wpg="http://schemas.microsoft.com/office/word/2010/wordprocessingGroup" xmlns:wpi="http://schemas.microsoft.com/office/word/2010/wordprocessingInk" xmlns:wne="http://schemas.microsoft.com/office/word/2006/wordml" xmlns:wps="http://schemas.microsoft.com/office/word/2010/wordprocessingShape" mc:Ignorable="w14 w15 w16se w16cid w16 w16cex w16sdtdh wp14">
+<w:hdr xmlns:wpc="http://schemas.microsoft.com/office/word/2010/wordprocessingCanvas" xmlns:cx="http://schemas.microsoft.com/office/drawing/2014/chartex" xmlns:cx1="http://schemas.microsoft.com/office/drawing/2015/9/8/chartex" xmlns:cx2="http://schemas.microsoft.com/office/drawing/2015/10/21/chartex" xmlns:cx3="http://schemas.microsoft.com/office/drawing/2016/5/9/chartex" xmlns:cx4="http://schemas.microsoft.com/office/drawing/2016/5/10/chartex" xmlns:cx5="http://schemas.microsoft.com/office/drawing/2016/5/11/chartex" xmlns:cx6="http://schemas.microsoft.com/office/drawing/2016/5/12/chartex" xmlns:cx7="http://schemas.microsoft.com/office/drawing/2016/5/13/chartex" xmlns:cx8="http://schemas.microsoft.com/office/drawing/2016/5/14/chartex" xmlns:mc="http://schemas.openxmlformats.org/markup-compatibility/2006" xmlns:aink="http://schemas.microsoft.com/office/drawing/2016/ink" xmlns:am3d="http://schemas.microsoft.com/office/drawing/2017/model3d" xmlns:o="urn:schemas-microsoft-com:office:office" xmlns:oel="http://schemas.microsoft.com/office/2019/extlst" xmlns:r="http://schemas.openxmlformats.org/officeDocument/2006/relationships" xmlns:m="http://schemas.openxmlformats.org/officeDocument/2006/math" xmlns:v="urn:schemas-microsoft-com:vml" xmlns:wp14="http://schemas.microsoft.com/office/word/2010/wordprocessingDrawing" xmlns:wp="http://schemas.openxmlformats.org/drawingml/2006/wordprocessingDrawing" xmlns:w10="urn:schemas-microsoft-com:office:word" xmlns:w="http://schemas.openxmlformats.org/wordprocessingml/2006/main" xmlns:w14="http://schemas.microsoft.com/office/word/2010/wordml" xmlns:w15="http://schemas.microsoft.com/office/word/2012/wordml" xmlns:w16cex="http://schemas.microsoft.com/office/word/2018/wordml/cex" xmlns:w16cid="http://schemas.microsoft.com/office/word/2016/wordml/cid" xmlns:w16="http://schemas.microsoft.com/office/word/2018/wordml" xmlns:w16du="http://schemas.microsoft.com/office/word/2023/wordml/word16du" xmlns:w16sdtdh="http://schemas.microsoft.com/office/word/2020/wordml/sdtdatahash" xmlns:w16se="http://schemas.microsoft.com/office/word/2015/wordml/symex" xmlns:wpg="http://schemas.microsoft.com/office/word/2010/wordprocessingGroup" xmlns:wpi="http://schemas.microsoft.com/office/word/2010/wordprocessingInk" xmlns:wne="http://schemas.microsoft.com/office/word/2006/wordml" xmlns:wps="http://schemas.microsoft.com/office/word/2010/wordprocessingShape" mc:Ignorable="w14 w15 w16se w16cid w16 w16cex w16sdtdh w16du wp14">
   <w:tbl>
     <w:tblPr>
       <w:tblStyle w:val="Grilledutableau"/>
@@ -3652,7 +3642,7 @@
 </file>
 
 <file path=word/numbering.xml><?xml version="1.0" encoding="utf-8"?>
-<w:numbering xmlns:wpc="http://schemas.microsoft.com/office/word/2010/wordprocessingCanvas" xmlns:cx="http://schemas.microsoft.com/office/drawing/2014/chartex" xmlns:cx1="http://schemas.microsoft.com/office/drawing/2015/9/8/chartex" xmlns:cx2="http://schemas.microsoft.com/office/drawing/2015/10/21/chartex" xmlns:cx3="http://schemas.microsoft.com/office/drawing/2016/5/9/chartex" xmlns:cx4="http://schemas.microsoft.com/office/drawing/2016/5/10/chartex" xmlns:cx5="http://schemas.microsoft.com/office/drawing/2016/5/11/chartex" xmlns:cx6="http://schemas.microsoft.com/office/drawing/2016/5/12/chartex" xmlns:cx7="http://schemas.microsoft.com/office/drawing/2016/5/13/chartex" xmlns:cx8="http://schemas.microsoft.com/office/drawing/2016/5/14/chartex" xmlns:mc="http://schemas.openxmlformats.org/markup-compatibility/2006" xmlns:aink="http://schemas.microsoft.com/office/drawing/2016/ink" xmlns:am3d="http://schemas.microsoft.com/office/drawing/2017/model3d" xmlns:o="urn:schemas-microsoft-com:office:office" xmlns:r="http://schemas.openxmlformats.org/officeDocument/2006/relationships" xmlns:m="http://schemas.openxmlformats.org/officeDocument/2006/math" xmlns:v="urn:schemas-microsoft-com:vml" xmlns:wp14="http://schemas.microsoft.com/office/word/2010/wordprocessingDrawing" xmlns:wp="http://schemas.openxmlformats.org/drawingml/2006/wordprocessingDrawing" xmlns:w10="urn:schemas-microsoft-com:office:word" xmlns:w="http://schemas.openxmlformats.org/wordprocessingml/2006/main" xmlns:w14="http://schemas.microsoft.com/office/word/2010/wordml" xmlns:w15="http://schemas.microsoft.com/office/word/2012/wordml" xmlns:w16cex="http://schemas.microsoft.com/office/word/2018/wordml/cex" xmlns:w16cid="http://schemas.microsoft.com/office/word/2016/wordml/cid" xmlns:w16="http://schemas.microsoft.com/office/word/2018/wordml" xmlns:w16sdtdh="http://schemas.microsoft.com/office/word/2020/wordml/sdtdatahash" xmlns:w16se="http://schemas.microsoft.com/office/word/2015/wordml/symex" xmlns:wpg="http://schemas.microsoft.com/office/word/2010/wordprocessingGroup" xmlns:wpi="http://schemas.microsoft.com/office/word/2010/wordprocessingInk" xmlns:wne="http://schemas.microsoft.com/office/word/2006/wordml" xmlns:wps="http://schemas.microsoft.com/office/word/2010/wordprocessingShape" mc:Ignorable="w14 w15 w16se w16cid w16 w16cex w16sdtdh wp14">
+<w:numbering xmlns:wpc="http://schemas.microsoft.com/office/word/2010/wordprocessingCanvas" xmlns:cx="http://schemas.microsoft.com/office/drawing/2014/chartex" xmlns:cx1="http://schemas.microsoft.com/office/drawing/2015/9/8/chartex" xmlns:cx2="http://schemas.microsoft.com/office/drawing/2015/10/21/chartex" xmlns:cx3="http://schemas.microsoft.com/office/drawing/2016/5/9/chartex" xmlns:cx4="http://schemas.microsoft.com/office/drawing/2016/5/10/chartex" xmlns:cx5="http://schemas.microsoft.com/office/drawing/2016/5/11/chartex" xmlns:cx6="http://schemas.microsoft.com/office/drawing/2016/5/12/chartex" xmlns:cx7="http://schemas.microsoft.com/office/drawing/2016/5/13/chartex" xmlns:cx8="http://schemas.microsoft.com/office/drawing/2016/5/14/chartex" xmlns:mc="http://schemas.openxmlformats.org/markup-compatibility/2006" xmlns:aink="http://schemas.microsoft.com/office/drawing/2016/ink" xmlns:am3d="http://schemas.microsoft.com/office/drawing/2017/model3d" xmlns:o="urn:schemas-microsoft-com:office:office" xmlns:oel="http://schemas.microsoft.com/office/2019/extlst" xmlns:r="http://schemas.openxmlformats.org/officeDocument/2006/relationships" xmlns:m="http://schemas.openxmlformats.org/officeDocument/2006/math" xmlns:v="urn:schemas-microsoft-com:vml" xmlns:wp14="http://schemas.microsoft.com/office/word/2010/wordprocessingDrawing" xmlns:wp="http://schemas.openxmlformats.org/drawingml/2006/wordprocessingDrawing" xmlns:w10="urn:schemas-microsoft-com:office:word" xmlns:w="http://schemas.openxmlformats.org/wordprocessingml/2006/main" xmlns:w14="http://schemas.microsoft.com/office/word/2010/wordml" xmlns:w15="http://schemas.microsoft.com/office/word/2012/wordml" xmlns:w16cex="http://schemas.microsoft.com/office/word/2018/wordml/cex" xmlns:w16cid="http://schemas.microsoft.com/office/word/2016/wordml/cid" xmlns:w16="http://schemas.microsoft.com/office/word/2018/wordml" xmlns:w16du="http://schemas.microsoft.com/office/word/2023/wordml/word16du" xmlns:w16sdtdh="http://schemas.microsoft.com/office/word/2020/wordml/sdtdatahash" xmlns:w16se="http://schemas.microsoft.com/office/word/2015/wordml/symex" xmlns:wpg="http://schemas.microsoft.com/office/word/2010/wordprocessingGroup" xmlns:wpi="http://schemas.microsoft.com/office/word/2010/wordprocessingInk" xmlns:wne="http://schemas.microsoft.com/office/word/2006/wordml" xmlns:wps="http://schemas.microsoft.com/office/word/2010/wordprocessingShape" mc:Ignorable="w14 w15 w16se w16cid w16 w16cex w16sdtdh w16du wp14">
   <w:abstractNum w:abstractNumId="0" w15:restartNumberingAfterBreak="0">
     <w:nsid w:val="003C303B"/>
     <w:multiLevelType w:val="hybridMultilevel"/>
@@ -5778,68 +5768,68 @@
       </w:pPr>
     </w:lvl>
   </w:abstractNum>
-  <w:num w:numId="1">
+  <w:num w:numId="1" w16cid:durableId="1506896474">
     <w:abstractNumId w:val="10"/>
   </w:num>
-  <w:num w:numId="2">
+  <w:num w:numId="2" w16cid:durableId="690111182">
     <w:abstractNumId w:val="17"/>
   </w:num>
-  <w:num w:numId="3">
+  <w:num w:numId="3" w16cid:durableId="2013755726">
     <w:abstractNumId w:val="1"/>
   </w:num>
-  <w:num w:numId="4">
+  <w:num w:numId="4" w16cid:durableId="1101027320">
     <w:abstractNumId w:val="0"/>
   </w:num>
-  <w:num w:numId="5">
+  <w:num w:numId="5" w16cid:durableId="455100486">
     <w:abstractNumId w:val="18"/>
   </w:num>
-  <w:num w:numId="6">
+  <w:num w:numId="6" w16cid:durableId="135073759">
     <w:abstractNumId w:val="14"/>
   </w:num>
-  <w:num w:numId="7">
+  <w:num w:numId="7" w16cid:durableId="335227241">
     <w:abstractNumId w:val="9"/>
   </w:num>
-  <w:num w:numId="8">
+  <w:num w:numId="8" w16cid:durableId="1650280791">
     <w:abstractNumId w:val="5"/>
   </w:num>
-  <w:num w:numId="9">
+  <w:num w:numId="9" w16cid:durableId="1779105918">
     <w:abstractNumId w:val="4"/>
   </w:num>
-  <w:num w:numId="10">
+  <w:num w:numId="10" w16cid:durableId="1451821160">
     <w:abstractNumId w:val="6"/>
   </w:num>
-  <w:num w:numId="11">
+  <w:num w:numId="11" w16cid:durableId="437532789">
     <w:abstractNumId w:val="13"/>
   </w:num>
-  <w:num w:numId="12">
+  <w:num w:numId="12" w16cid:durableId="1777364841">
     <w:abstractNumId w:val="12"/>
   </w:num>
-  <w:num w:numId="13">
+  <w:num w:numId="13" w16cid:durableId="182406292">
     <w:abstractNumId w:val="3"/>
   </w:num>
-  <w:num w:numId="14">
+  <w:num w:numId="14" w16cid:durableId="259604270">
     <w:abstractNumId w:val="7"/>
   </w:num>
-  <w:num w:numId="15">
+  <w:num w:numId="15" w16cid:durableId="718434537">
     <w:abstractNumId w:val="8"/>
   </w:num>
-  <w:num w:numId="16">
+  <w:num w:numId="16" w16cid:durableId="204681404">
     <w:abstractNumId w:val="11"/>
   </w:num>
-  <w:num w:numId="17">
+  <w:num w:numId="17" w16cid:durableId="102917131">
     <w:abstractNumId w:val="16"/>
   </w:num>
-  <w:num w:numId="18">
+  <w:num w:numId="18" w16cid:durableId="377822791">
     <w:abstractNumId w:val="15"/>
   </w:num>
-  <w:num w:numId="19">
+  <w:num w:numId="19" w16cid:durableId="1085607927">
     <w:abstractNumId w:val="2"/>
   </w:num>
 </w:numbering>
 </file>
 
 <file path=word/styles.xml><?xml version="1.0" encoding="utf-8"?>
-<w:styles xmlns:mc="http://schemas.openxmlformats.org/markup-compatibility/2006" xmlns:r="http://schemas.openxmlformats.org/officeDocument/2006/relationships" xmlns:w="http://schemas.openxmlformats.org/wordprocessingml/2006/main" xmlns:w14="http://schemas.microsoft.com/office/word/2010/wordml" xmlns:w15="http://schemas.microsoft.com/office/word/2012/wordml" xmlns:w16cex="http://schemas.microsoft.com/office/word/2018/wordml/cex" xmlns:w16cid="http://schemas.microsoft.com/office/word/2016/wordml/cid" xmlns:w16="http://schemas.microsoft.com/office/word/2018/wordml" xmlns:w16sdtdh="http://schemas.microsoft.com/office/word/2020/wordml/sdtdatahash" xmlns:w16se="http://schemas.microsoft.com/office/word/2015/wordml/symex" mc:Ignorable="w14 w15 w16se w16cid w16 w16cex w16sdtdh">
+<w:styles xmlns:mc="http://schemas.openxmlformats.org/markup-compatibility/2006" xmlns:r="http://schemas.openxmlformats.org/officeDocument/2006/relationships" xmlns:w="http://schemas.openxmlformats.org/wordprocessingml/2006/main" xmlns:w14="http://schemas.microsoft.com/office/word/2010/wordml" xmlns:w15="http://schemas.microsoft.com/office/word/2012/wordml" xmlns:w16cex="http://schemas.microsoft.com/office/word/2018/wordml/cex" xmlns:w16cid="http://schemas.microsoft.com/office/word/2016/wordml/cid" xmlns:w16="http://schemas.microsoft.com/office/word/2018/wordml" xmlns:w16du="http://schemas.microsoft.com/office/word/2023/wordml/word16du" xmlns:w16sdtdh="http://schemas.microsoft.com/office/word/2020/wordml/sdtdatahash" xmlns:w16se="http://schemas.microsoft.com/office/word/2015/wordml/symex" mc:Ignorable="w14 w15 w16se w16cid w16 w16cex w16sdtdh w16du">
   <w:docDefaults>
     <w:rPrDefault>
       <w:rPr>
